--- a/Books and PPTS/SPRING BOOT.docx
+++ b/Books and PPTS/SPRING BOOT.docx
@@ -488,7 +488,33 @@
         <w:rPr>
           <w:rFonts w:ascii="Avenir Roman" w:hAnsi="Avenir Roman"/>
         </w:rPr>
-        <w:t>The spring-But-started-web automatically pulls spring-boot-starter-tomcat which starts tomcat as an embedded server. So we don’t have to deploy our application on any externally installed tomcat server.</w:t>
+        <w:t>The spring-</w:t>
+      </w:r>
+      <w:r>
+        <w:rPr>
+          <w:rFonts w:ascii="Avenir Roman" w:hAnsi="Avenir Roman"/>
+        </w:rPr>
+        <w:t>Boot</w:t>
+      </w:r>
+      <w:r>
+        <w:rPr>
+          <w:rFonts w:ascii="Avenir Roman" w:hAnsi="Avenir Roman"/>
+        </w:rPr>
+        <w:t>-starte</w:t>
+      </w:r>
+      <w:r>
+        <w:rPr>
+          <w:rFonts w:ascii="Avenir Roman" w:hAnsi="Avenir Roman"/>
+        </w:rPr>
+        <w:t>r</w:t>
+      </w:r>
+      <w:bookmarkStart w:id="0" w:name="_GoBack"/>
+      <w:bookmarkEnd w:id="0"/>
+      <w:r>
+        <w:rPr>
+          <w:rFonts w:ascii="Avenir Roman" w:hAnsi="Avenir Roman"/>
+        </w:rPr>
+        <w:t>-web automatically pulls spring-boot-starter-tomcat which starts tomcat as an embedded server. So we don’t have to deploy our application on any externally installed tomcat server.</w:t>
       </w:r>
     </w:p>
     <w:p>
@@ -4788,8 +4814,6 @@
         </w:rPr>
         <w:t>CP</w:t>
       </w:r>
-      <w:bookmarkStart w:id="0" w:name="_GoBack"/>
-      <w:bookmarkEnd w:id="0"/>
       <w:r>
         <w:rPr>
           <w:rFonts w:ascii="Avenir Roman" w:hAnsi="Avenir Roman"/>
@@ -11645,13 +11669,27 @@
         <w:rPr>
           <w:rFonts w:ascii="Avenir Roman" w:hAnsi="Avenir Roman" w:cstheme="majorHAnsi"/>
         </w:rPr>
-        <w:t xml:space="preserve"> creates an appropriate ApplicationContext (depending on </w:t>
+        <w:t xml:space="preserve"> creates an appropriate </w:t>
       </w:r>
       <w:proofErr w:type="spellStart"/>
       <w:r>
         <w:rPr>
           <w:rFonts w:ascii="Avenir Roman" w:hAnsi="Avenir Roman" w:cstheme="majorHAnsi"/>
         </w:rPr>
+        <w:t>ApplicationContext</w:t>
+      </w:r>
+      <w:proofErr w:type="spellEnd"/>
+      <w:r>
+        <w:rPr>
+          <w:rFonts w:ascii="Avenir Roman" w:hAnsi="Avenir Roman" w:cstheme="majorHAnsi"/>
+        </w:rPr>
+        <w:t xml:space="preserve"> (depending on </w:t>
+      </w:r>
+      <w:proofErr w:type="spellStart"/>
+      <w:r>
+        <w:rPr>
+          <w:rFonts w:ascii="Avenir Roman" w:hAnsi="Avenir Roman" w:cstheme="majorHAnsi"/>
+        </w:rPr>
         <w:t>classpath</w:t>
       </w:r>
       <w:proofErr w:type="spellEnd"/>
@@ -11689,6 +11727,7 @@
         </w:rPr>
         <w:t xml:space="preserve">, </w:t>
       </w:r>
+      <w:proofErr w:type="spellStart"/>
       <w:r>
         <w:rPr>
           <w:rFonts w:ascii="Avenir Roman" w:hAnsi="Avenir Roman" w:cstheme="majorHAnsi"/>
@@ -11711,7 +11750,14 @@
         <w:rPr>
           <w:rFonts w:ascii="Avenir Roman" w:hAnsi="Avenir Roman" w:cstheme="majorHAnsi"/>
         </w:rPr>
-        <w:t>pplication loads all the properties and add</w:t>
+        <w:t>pplication</w:t>
+      </w:r>
+      <w:proofErr w:type="spellEnd"/>
+      <w:r>
+        <w:rPr>
+          <w:rFonts w:ascii="Avenir Roman" w:hAnsi="Avenir Roman" w:cstheme="majorHAnsi"/>
+        </w:rPr>
+        <w:t xml:space="preserve"> loads all the properties and add</w:t>
       </w:r>
       <w:r>
         <w:rPr>
@@ -11904,8 +11950,17 @@
           <w:rFonts w:ascii="Avenir Roman" w:hAnsi="Avenir Roman" w:cstheme="majorHAnsi"/>
           <w:b/>
         </w:rPr>
-        <w:t>@SpringBootTest</w:t>
-      </w:r>
+        <w:t>@</w:t>
+      </w:r>
+      <w:proofErr w:type="spellStart"/>
+      <w:r>
+        <w:rPr>
+          <w:rFonts w:ascii="Avenir Roman" w:hAnsi="Avenir Roman" w:cstheme="majorHAnsi"/>
+          <w:b/>
+        </w:rPr>
+        <w:t>SpringBootTest</w:t>
+      </w:r>
+      <w:proofErr w:type="spellEnd"/>
       <w:r>
         <w:rPr>
           <w:rFonts w:ascii="Avenir Roman" w:hAnsi="Avenir Roman" w:cstheme="majorHAnsi"/>
@@ -16268,6 +16323,7 @@
         </w:rPr>
         <w:t xml:space="preserve"> </w:t>
       </w:r>
+      <w:proofErr w:type="spellStart"/>
       <w:r>
         <w:rPr>
           <w:rFonts w:ascii="Avenir Roman" w:hAnsi="Avenir Roman"/>
@@ -16276,6 +16332,7 @@
         </w:rPr>
         <w:t>JpaVendorAdapter</w:t>
       </w:r>
+      <w:proofErr w:type="spellEnd"/>
       <w:r>
         <w:rPr>
           <w:rFonts w:ascii="Avenir Roman" w:hAnsi="Avenir Roman"/>
@@ -16909,6 +16966,7 @@
         </w:rPr>
         <w:t>            </w:t>
       </w:r>
+      <w:proofErr w:type="spellStart"/>
       <w:r>
         <w:rPr>
           <w:rFonts w:ascii="Avenir Roman" w:hAnsi="Avenir Roman"/>
@@ -16917,6 +16975,7 @@
         </w:rPr>
         <w:t>JpaVendorAdapter</w:t>
       </w:r>
+      <w:proofErr w:type="spellEnd"/>
       <w:r>
         <w:rPr>
           <w:rFonts w:ascii="Avenir Roman" w:hAnsi="Avenir Roman"/>
@@ -18236,6 +18295,7 @@
         </w:rPr>
         <w:t xml:space="preserve"> </w:t>
       </w:r>
+      <w:proofErr w:type="spellStart"/>
       <w:r>
         <w:rPr>
           <w:rFonts w:ascii="Avenir Roman" w:hAnsi="Avenir Roman"/>
@@ -18245,6 +18305,7 @@
         </w:rPr>
         <w:t>EntityManager</w:t>
       </w:r>
+      <w:proofErr w:type="spellEnd"/>
       <w:r>
         <w:rPr>
           <w:rFonts w:ascii="Avenir Roman" w:hAnsi="Avenir Roman"/>
@@ -23380,6 +23441,7 @@
         </w:rPr>
         <w:t xml:space="preserve"> </w:t>
       </w:r>
+      <w:proofErr w:type="spellStart"/>
       <w:r>
         <w:rPr>
           <w:rFonts w:ascii="Avenir Roman" w:hAnsi="Avenir Roman"/>
@@ -23389,6 +23451,7 @@
         </w:rPr>
         <w:t>EntityManager</w:t>
       </w:r>
+      <w:proofErr w:type="spellEnd"/>
       <w:r>
         <w:rPr>
           <w:rFonts w:ascii="Avenir Roman" w:hAnsi="Avenir Roman"/>
@@ -26990,7 +27053,7 @@
           <w:sz w:val="20"/>
           <w:szCs w:val="20"/>
         </w:rPr>
-        <w:t xml:space="preserve">    public JpaVendorAdapter </w:t>
+        <w:t xml:space="preserve">    public </w:t>
       </w:r>
       <w:proofErr w:type="spellStart"/>
       <w:r>
@@ -27000,6 +27063,26 @@
           <w:sz w:val="20"/>
           <w:szCs w:val="20"/>
         </w:rPr>
+        <w:t>JpaVendorAdapter</w:t>
+      </w:r>
+      <w:proofErr w:type="spellEnd"/>
+      <w:r>
+        <w:rPr>
+          <w:rFonts w:ascii="Avenir Roman" w:hAnsi="Avenir Roman"/>
+          <w:color w:val="008000"/>
+          <w:sz w:val="20"/>
+          <w:szCs w:val="20"/>
+        </w:rPr>
+        <w:t xml:space="preserve"> </w:t>
+      </w:r>
+      <w:proofErr w:type="spellStart"/>
+      <w:r>
+        <w:rPr>
+          <w:rFonts w:ascii="Avenir Roman" w:hAnsi="Avenir Roman"/>
+          <w:color w:val="008000"/>
+          <w:sz w:val="20"/>
+          <w:szCs w:val="20"/>
+        </w:rPr>
         <w:t>hibJpaVendorAdapter</w:t>
       </w:r>
       <w:proofErr w:type="spellEnd"/>
@@ -27445,7 +27528,7 @@
           <w:sz w:val="20"/>
           <w:szCs w:val="20"/>
         </w:rPr>
-        <w:t xml:space="preserve">            JpaVendorAdapter </w:t>
+        <w:t>            </w:t>
       </w:r>
       <w:proofErr w:type="spellStart"/>
       <w:r>
@@ -27455,6 +27538,26 @@
           <w:sz w:val="20"/>
           <w:szCs w:val="20"/>
         </w:rPr>
+        <w:t>JpaVendorAdapter</w:t>
+      </w:r>
+      <w:proofErr w:type="spellEnd"/>
+      <w:r>
+        <w:rPr>
+          <w:rFonts w:ascii="Avenir Roman" w:hAnsi="Avenir Roman"/>
+          <w:color w:val="008000"/>
+          <w:sz w:val="20"/>
+          <w:szCs w:val="20"/>
+        </w:rPr>
+        <w:t xml:space="preserve"> </w:t>
+      </w:r>
+      <w:proofErr w:type="spellStart"/>
+      <w:r>
+        <w:rPr>
+          <w:rFonts w:ascii="Avenir Roman" w:hAnsi="Avenir Roman"/>
+          <w:color w:val="008000"/>
+          <w:sz w:val="20"/>
+          <w:szCs w:val="20"/>
+        </w:rPr>
         <w:t>jpaVendorAdapter</w:t>
       </w:r>
       <w:proofErr w:type="spellEnd"/>
@@ -27961,7 +28064,27 @@
           <w:sz w:val="20"/>
           <w:szCs w:val="20"/>
         </w:rPr>
-        <w:t xml:space="preserve">        EntityManagerFactory factory = </w:t>
+        <w:t>        </w:t>
+      </w:r>
+      <w:proofErr w:type="spellStart"/>
+      <w:r>
+        <w:rPr>
+          <w:rFonts w:ascii="Avenir Roman" w:hAnsi="Avenir Roman"/>
+          <w:color w:val="008000"/>
+          <w:sz w:val="20"/>
+          <w:szCs w:val="20"/>
+        </w:rPr>
+        <w:t>EntityManagerFactory</w:t>
+      </w:r>
+      <w:proofErr w:type="spellEnd"/>
+      <w:r>
+        <w:rPr>
+          <w:rFonts w:ascii="Avenir Roman" w:hAnsi="Avenir Roman"/>
+          <w:color w:val="008000"/>
+          <w:sz w:val="20"/>
+          <w:szCs w:val="20"/>
+        </w:rPr>
+        <w:t xml:space="preserve"> factory = </w:t>
       </w:r>
       <w:proofErr w:type="spellStart"/>
       <w:r>
@@ -29379,8 +29502,19 @@
           <w:sz w:val="20"/>
           <w:szCs w:val="20"/>
         </w:rPr>
-        <w:t>@SpringBootTest</w:t>
-      </w:r>
+        <w:t>@</w:t>
+      </w:r>
+      <w:proofErr w:type="spellStart"/>
+      <w:r>
+        <w:rPr>
+          <w:rFonts w:ascii="Avenir Roman" w:hAnsi="Avenir Roman"/>
+          <w:color w:val="267F99"/>
+          <w:sz w:val="20"/>
+          <w:szCs w:val="20"/>
+        </w:rPr>
+        <w:t>SpringBootTest</w:t>
+      </w:r>
+      <w:proofErr w:type="spellEnd"/>
       <w:r>
         <w:rPr>
           <w:rFonts w:ascii="Avenir Roman" w:hAnsi="Avenir Roman"/>
@@ -34602,12 +34736,6 @@
         <w:gridCol w:w="4961"/>
       </w:tblGrid>
       <w:tr>
-        <w:tblPrEx>
-          <w:tblCellMar>
-            <w:top w:w="0" w:type="dxa"/>
-            <w:bottom w:w="0" w:type="dxa"/>
-          </w:tblCellMar>
-        </w:tblPrEx>
         <w:tc>
           <w:tcPr>
             <w:tcW w:w="629" w:type="dxa"/>
@@ -34669,12 +34797,6 @@
         </w:tc>
       </w:tr>
       <w:tr>
-        <w:tblPrEx>
-          <w:tblCellMar>
-            <w:top w:w="0" w:type="dxa"/>
-            <w:bottom w:w="0" w:type="dxa"/>
-          </w:tblCellMar>
-        </w:tblPrEx>
         <w:tc>
           <w:tcPr>
             <w:tcW w:w="629" w:type="dxa"/>
@@ -34740,12 +34862,6 @@
         </w:tc>
       </w:tr>
       <w:tr>
-        <w:tblPrEx>
-          <w:tblCellMar>
-            <w:top w:w="0" w:type="dxa"/>
-            <w:bottom w:w="0" w:type="dxa"/>
-          </w:tblCellMar>
-        </w:tblPrEx>
         <w:tc>
           <w:tcPr>
             <w:tcW w:w="629" w:type="dxa"/>
@@ -34811,12 +34927,6 @@
         </w:tc>
       </w:tr>
       <w:tr>
-        <w:tblPrEx>
-          <w:tblCellMar>
-            <w:top w:w="0" w:type="dxa"/>
-            <w:bottom w:w="0" w:type="dxa"/>
-          </w:tblCellMar>
-        </w:tblPrEx>
         <w:tc>
           <w:tcPr>
             <w:tcW w:w="629" w:type="dxa"/>
@@ -34896,12 +35006,6 @@
         </w:tc>
       </w:tr>
       <w:tr>
-        <w:tblPrEx>
-          <w:tblCellMar>
-            <w:top w:w="0" w:type="dxa"/>
-            <w:bottom w:w="0" w:type="dxa"/>
-          </w:tblCellMar>
-        </w:tblPrEx>
         <w:tc>
           <w:tcPr>
             <w:tcW w:w="629" w:type="dxa"/>
@@ -35007,12 +35111,6 @@
         </w:tc>
       </w:tr>
       <w:tr>
-        <w:tblPrEx>
-          <w:tblCellMar>
-            <w:top w:w="0" w:type="dxa"/>
-            <w:bottom w:w="0" w:type="dxa"/>
-          </w:tblCellMar>
-        </w:tblPrEx>
         <w:tc>
           <w:tcPr>
             <w:tcW w:w="629" w:type="dxa"/>
@@ -35092,12 +35190,6 @@
         </w:tc>
       </w:tr>
       <w:tr>
-        <w:tblPrEx>
-          <w:tblCellMar>
-            <w:top w:w="0" w:type="dxa"/>
-            <w:bottom w:w="0" w:type="dxa"/>
-          </w:tblCellMar>
-        </w:tblPrEx>
         <w:tc>
           <w:tcPr>
             <w:tcW w:w="629" w:type="dxa"/>
@@ -35203,12 +35295,6 @@
         </w:tc>
       </w:tr>
       <w:tr>
-        <w:tblPrEx>
-          <w:tblCellMar>
-            <w:top w:w="0" w:type="dxa"/>
-            <w:bottom w:w="0" w:type="dxa"/>
-          </w:tblCellMar>
-        </w:tblPrEx>
         <w:tc>
           <w:tcPr>
             <w:tcW w:w="629" w:type="dxa"/>
@@ -35290,12 +35376,6 @@
         </w:tc>
       </w:tr>
       <w:tr>
-        <w:tblPrEx>
-          <w:tblCellMar>
-            <w:top w:w="0" w:type="dxa"/>
-            <w:bottom w:w="0" w:type="dxa"/>
-          </w:tblCellMar>
-        </w:tblPrEx>
         <w:tc>
           <w:tcPr>
             <w:tcW w:w="629" w:type="dxa"/>
@@ -35403,12 +35483,6 @@
         </w:tc>
       </w:tr>
       <w:tr>
-        <w:tblPrEx>
-          <w:tblCellMar>
-            <w:top w:w="0" w:type="dxa"/>
-            <w:bottom w:w="0" w:type="dxa"/>
-          </w:tblCellMar>
-        </w:tblPrEx>
         <w:tc>
           <w:tcPr>
             <w:tcW w:w="629" w:type="dxa"/>
@@ -35490,12 +35564,6 @@
         </w:tc>
       </w:tr>
       <w:tr>
-        <w:tblPrEx>
-          <w:tblCellMar>
-            <w:top w:w="0" w:type="dxa"/>
-            <w:bottom w:w="0" w:type="dxa"/>
-          </w:tblCellMar>
-        </w:tblPrEx>
         <w:tc>
           <w:tcPr>
             <w:tcW w:w="629" w:type="dxa"/>
@@ -35555,12 +35623,6 @@
         </w:tc>
       </w:tr>
       <w:tr>
-        <w:tblPrEx>
-          <w:tblCellMar>
-            <w:top w:w="0" w:type="dxa"/>
-            <w:bottom w:w="0" w:type="dxa"/>
-          </w:tblCellMar>
-        </w:tblPrEx>
         <w:tc>
           <w:tcPr>
             <w:tcW w:w="629" w:type="dxa"/>
@@ -35726,12 +35788,6 @@
         <w:gridCol w:w="4961"/>
       </w:tblGrid>
       <w:tr>
-        <w:tblPrEx>
-          <w:tblCellMar>
-            <w:top w:w="0" w:type="dxa"/>
-            <w:bottom w:w="0" w:type="dxa"/>
-          </w:tblCellMar>
-        </w:tblPrEx>
         <w:tc>
           <w:tcPr>
             <w:tcW w:w="629" w:type="dxa"/>
@@ -35793,12 +35849,6 @@
         </w:tc>
       </w:tr>
       <w:tr>
-        <w:tblPrEx>
-          <w:tblCellMar>
-            <w:top w:w="0" w:type="dxa"/>
-            <w:bottom w:w="0" w:type="dxa"/>
-          </w:tblCellMar>
-        </w:tblPrEx>
         <w:tc>
           <w:tcPr>
             <w:tcW w:w="629" w:type="dxa"/>
@@ -35884,12 +35934,6 @@
         </w:tc>
       </w:tr>
       <w:tr>
-        <w:tblPrEx>
-          <w:tblCellMar>
-            <w:top w:w="0" w:type="dxa"/>
-            <w:bottom w:w="0" w:type="dxa"/>
-          </w:tblCellMar>
-        </w:tblPrEx>
         <w:tc>
           <w:tcPr>
             <w:tcW w:w="629" w:type="dxa"/>
@@ -40310,7 +40354,27 @@
           <w:sz w:val="20"/>
           <w:szCs w:val="20"/>
         </w:rPr>
-        <w:t xml:space="preserve">private EntityManager </w:t>
+        <w:t xml:space="preserve">private </w:t>
+      </w:r>
+      <w:proofErr w:type="spellStart"/>
+      <w:r>
+        <w:rPr>
+          <w:rFonts w:ascii="Avenir Roman" w:hAnsi="Avenir Roman"/>
+          <w:b/>
+          <w:sz w:val="20"/>
+          <w:szCs w:val="20"/>
+        </w:rPr>
+        <w:t>EntityManager</w:t>
+      </w:r>
+      <w:proofErr w:type="spellEnd"/>
+      <w:r>
+        <w:rPr>
+          <w:rFonts w:ascii="Avenir Roman" w:hAnsi="Avenir Roman"/>
+          <w:b/>
+          <w:sz w:val="20"/>
+          <w:szCs w:val="20"/>
+        </w:rPr>
+        <w:t xml:space="preserve"> </w:t>
       </w:r>
       <w:proofErr w:type="spellStart"/>
       <w:r>
@@ -47323,7 +47387,7 @@
           <w:sz w:val="20"/>
           <w:szCs w:val="20"/>
         </w:rPr>
-        <w:t xml:space="preserve">    public JpaVendorAdapter </w:t>
+        <w:t xml:space="preserve">    public </w:t>
       </w:r>
       <w:proofErr w:type="spellStart"/>
       <w:r>
@@ -47333,6 +47397,26 @@
           <w:sz w:val="20"/>
           <w:szCs w:val="20"/>
         </w:rPr>
+        <w:t>JpaVendorAdapter</w:t>
+      </w:r>
+      <w:proofErr w:type="spellEnd"/>
+      <w:r>
+        <w:rPr>
+          <w:rFonts w:ascii="Avenir Roman" w:hAnsi="Avenir Roman"/>
+          <w:color w:val="008000"/>
+          <w:sz w:val="20"/>
+          <w:szCs w:val="20"/>
+        </w:rPr>
+        <w:t xml:space="preserve"> </w:t>
+      </w:r>
+      <w:proofErr w:type="spellStart"/>
+      <w:r>
+        <w:rPr>
+          <w:rFonts w:ascii="Avenir Roman" w:hAnsi="Avenir Roman"/>
+          <w:color w:val="008000"/>
+          <w:sz w:val="20"/>
+          <w:szCs w:val="20"/>
+        </w:rPr>
         <w:t>hibJpaVendorAdapter</w:t>
       </w:r>
       <w:proofErr w:type="spellEnd"/>
@@ -47720,7 +47804,7 @@
           <w:sz w:val="20"/>
           <w:szCs w:val="20"/>
         </w:rPr>
-        <w:t xml:space="preserve"> by default looks for an EntityManagerFactory named '</w:t>
+        <w:t xml:space="preserve"> by default looks for an </w:t>
       </w:r>
       <w:proofErr w:type="spellStart"/>
       <w:r>
@@ -47730,6 +47814,26 @@
           <w:sz w:val="20"/>
           <w:szCs w:val="20"/>
         </w:rPr>
+        <w:t>EntityManagerFactory</w:t>
+      </w:r>
+      <w:proofErr w:type="spellEnd"/>
+      <w:r>
+        <w:rPr>
+          <w:rFonts w:ascii="Avenir Roman" w:hAnsi="Avenir Roman"/>
+          <w:color w:val="008000"/>
+          <w:sz w:val="20"/>
+          <w:szCs w:val="20"/>
+        </w:rPr>
+        <w:t xml:space="preserve"> named '</w:t>
+      </w:r>
+      <w:proofErr w:type="spellStart"/>
+      <w:r>
+        <w:rPr>
+          <w:rFonts w:ascii="Avenir Roman" w:hAnsi="Avenir Roman"/>
+          <w:color w:val="008000"/>
+          <w:sz w:val="20"/>
+          <w:szCs w:val="20"/>
+        </w:rPr>
         <w:t>entityManagerFactory</w:t>
       </w:r>
       <w:proofErr w:type="spellEnd"/>
@@ -47865,7 +47969,7 @@
           <w:sz w:val="20"/>
           <w:szCs w:val="20"/>
         </w:rPr>
-        <w:t xml:space="preserve">            JpaVendorAdapter </w:t>
+        <w:t>            </w:t>
       </w:r>
       <w:proofErr w:type="spellStart"/>
       <w:r>
@@ -47875,6 +47979,26 @@
           <w:sz w:val="20"/>
           <w:szCs w:val="20"/>
         </w:rPr>
+        <w:t>JpaVendorAdapter</w:t>
+      </w:r>
+      <w:proofErr w:type="spellEnd"/>
+      <w:r>
+        <w:rPr>
+          <w:rFonts w:ascii="Avenir Roman" w:hAnsi="Avenir Roman"/>
+          <w:color w:val="008000"/>
+          <w:sz w:val="20"/>
+          <w:szCs w:val="20"/>
+        </w:rPr>
+        <w:t xml:space="preserve"> </w:t>
+      </w:r>
+      <w:proofErr w:type="spellStart"/>
+      <w:r>
+        <w:rPr>
+          <w:rFonts w:ascii="Avenir Roman" w:hAnsi="Avenir Roman"/>
+          <w:color w:val="008000"/>
+          <w:sz w:val="20"/>
+          <w:szCs w:val="20"/>
+        </w:rPr>
         <w:t>jpaVendorAdapter</w:t>
       </w:r>
       <w:proofErr w:type="spellEnd"/>
@@ -48381,7 +48505,27 @@
           <w:sz w:val="20"/>
           <w:szCs w:val="20"/>
         </w:rPr>
-        <w:t xml:space="preserve">        EntityManagerFactory factory = </w:t>
+        <w:t>        </w:t>
+      </w:r>
+      <w:proofErr w:type="spellStart"/>
+      <w:r>
+        <w:rPr>
+          <w:rFonts w:ascii="Avenir Roman" w:hAnsi="Avenir Roman"/>
+          <w:color w:val="008000"/>
+          <w:sz w:val="20"/>
+          <w:szCs w:val="20"/>
+        </w:rPr>
+        <w:t>EntityManagerFactory</w:t>
+      </w:r>
+      <w:proofErr w:type="spellEnd"/>
+      <w:r>
+        <w:rPr>
+          <w:rFonts w:ascii="Avenir Roman" w:hAnsi="Avenir Roman"/>
+          <w:color w:val="008000"/>
+          <w:sz w:val="20"/>
+          <w:szCs w:val="20"/>
+        </w:rPr>
+        <w:t xml:space="preserve"> factory = </w:t>
       </w:r>
       <w:proofErr w:type="spellStart"/>
       <w:r>
@@ -49127,8 +49271,19 @@
           <w:sz w:val="20"/>
           <w:szCs w:val="20"/>
         </w:rPr>
-        <w:t>@SpringBootTest</w:t>
-      </w:r>
+        <w:t>@</w:t>
+      </w:r>
+      <w:proofErr w:type="spellStart"/>
+      <w:r>
+        <w:rPr>
+          <w:rFonts w:ascii="Avenir Roman" w:hAnsi="Avenir Roman"/>
+          <w:color w:val="267F99"/>
+          <w:sz w:val="20"/>
+          <w:szCs w:val="20"/>
+        </w:rPr>
+        <w:t>SpringBootTest</w:t>
+      </w:r>
+      <w:proofErr w:type="spellEnd"/>
       <w:r>
         <w:rPr>
           <w:rFonts w:ascii="Avenir Roman" w:hAnsi="Avenir Roman"/>
@@ -52703,6 +52858,7 @@
   <w:style w:type="character" w:default="1" w:styleId="DefaultParagraphFont">
     <w:name w:val="Default Paragraph Font"/>
     <w:uiPriority w:val="1"/>
+    <w:semiHidden/>
     <w:unhideWhenUsed/>
   </w:style>
   <w:style w:type="table" w:default="1" w:styleId="TableNormal">
